--- a/docs/CHAPTER 10 Linux.docx
+++ b/docs/CHAPTER 10 Linux.docx
@@ -3438,6 +3438,9 @@
     </w:p>
     <w:p>
       <w:pPr>
+        <w:shd w:val="clear" w:color="auto" w:fill="FFFFFF"/>
+        <w:spacing w:after="0" w:line="240" w:lineRule="auto"/>
+        <w:textAlignment w:val="baseline"/>
         <w:rPr>
           <w:sz w:val="18"/>
           <w:szCs w:val="18"/>
@@ -3448,14 +3451,7 @@
           <w:sz w:val="18"/>
           <w:szCs w:val="18"/>
         </w:rPr>
-        <w:t>$</w:t>
-      </w:r>
-      <w:r>
-        <w:rPr>
-          <w:sz w:val="18"/>
-          <w:szCs w:val="18"/>
-        </w:rPr>
-        <w:t xml:space="preserve"> </w:t>
+        <w:t xml:space="preserve">$ </w:t>
       </w:r>
       <w:proofErr w:type="gramStart"/>
       <w:r>
@@ -3480,153 +3476,36 @@
           <w:szCs w:val="18"/>
         </w:rPr>
         <w:t>websphere</w:t>
-      </w:r>
-      <w:proofErr w:type="spellEnd"/>
-      <w:r>
-        <w:rPr>
-          <w:sz w:val="18"/>
-          <w:szCs w:val="18"/>
-        </w:rPr>
-        <w:t>/</w:t>
-      </w:r>
-    </w:p>
-    <w:p>
-      <w:pPr>
-        <w:rPr>
-          <w:sz w:val="18"/>
-          <w:szCs w:val="18"/>
-        </w:rPr>
-      </w:pPr>
-      <w:r>
-        <w:rPr>
-          <w:sz w:val="18"/>
-          <w:szCs w:val="18"/>
-        </w:rPr>
-        <w:t>$</w:t>
-      </w:r>
-      <w:r>
-        <w:rPr>
-          <w:sz w:val="18"/>
-          <w:szCs w:val="18"/>
-        </w:rPr>
-        <w:t xml:space="preserve"> </w:t>
-      </w:r>
-      <w:proofErr w:type="gramStart"/>
-      <w:r>
-        <w:rPr>
-          <w:sz w:val="18"/>
-          <w:szCs w:val="18"/>
-        </w:rPr>
-        <w:t>jar</w:t>
-      </w:r>
-      <w:proofErr w:type="gramEnd"/>
-      <w:r>
-        <w:rPr>
-          <w:sz w:val="18"/>
-          <w:szCs w:val="18"/>
-        </w:rPr>
-        <w:t xml:space="preserve"> -</w:t>
-      </w:r>
-      <w:proofErr w:type="spellStart"/>
-      <w:r>
-        <w:rPr>
-          <w:sz w:val="18"/>
-          <w:szCs w:val="18"/>
-        </w:rPr>
-        <w:t>cvf</w:t>
-      </w:r>
-      <w:proofErr w:type="spellEnd"/>
-      <w:r>
-        <w:rPr>
-          <w:sz w:val="18"/>
-          <w:szCs w:val="18"/>
-        </w:rPr>
-        <w:t xml:space="preserve"> sample.javaee7.websocket.war</w:t>
-      </w:r>
-    </w:p>
-    <w:p>
-      <w:pPr>
-        <w:rPr>
-          <w:sz w:val="18"/>
-          <w:szCs w:val="18"/>
-        </w:rPr>
-      </w:pPr>
-      <w:r>
-        <w:rPr>
-          <w:sz w:val="18"/>
-          <w:szCs w:val="18"/>
-        </w:rPr>
-        <w:t>$</w:t>
-      </w:r>
-      <w:r>
-        <w:rPr>
-          <w:sz w:val="18"/>
-          <w:szCs w:val="18"/>
-        </w:rPr>
-        <w:t xml:space="preserve"> </w:t>
-      </w:r>
-      <w:proofErr w:type="gramStart"/>
-      <w:r>
-        <w:rPr>
-          <w:sz w:val="18"/>
-          <w:szCs w:val="18"/>
-        </w:rPr>
-        <w:t>cd</w:t>
-      </w:r>
-      <w:proofErr w:type="gramEnd"/>
-      <w:r>
-        <w:rPr>
-          <w:sz w:val="18"/>
-          <w:szCs w:val="18"/>
-        </w:rPr>
-        <w:t xml:space="preserve"> ./sample.javaee7.websocket/</w:t>
-      </w:r>
-      <w:proofErr w:type="spellStart"/>
-      <w:r>
-        <w:rPr>
-          <w:sz w:val="18"/>
-          <w:szCs w:val="18"/>
-        </w:rPr>
-        <w:t>src</w:t>
-      </w:r>
-      <w:proofErr w:type="spellEnd"/>
-      <w:r>
-        <w:rPr>
-          <w:sz w:val="18"/>
-          <w:szCs w:val="18"/>
-        </w:rPr>
-        <w:t>/main/</w:t>
-      </w:r>
-      <w:proofErr w:type="spellStart"/>
-      <w:r>
-        <w:rPr>
-          <w:sz w:val="18"/>
-          <w:szCs w:val="18"/>
-        </w:rPr>
-        <w:t>webapp</w:t>
       </w:r>
       <w:proofErr w:type="spellEnd"/>
     </w:p>
     <w:p>
       <w:pPr>
+        <w:shd w:val="clear" w:color="auto" w:fill="FFFFFF"/>
+        <w:spacing w:after="0" w:line="240" w:lineRule="auto"/>
+        <w:textAlignment w:val="baseline"/>
         <w:rPr>
           <w:sz w:val="18"/>
           <w:szCs w:val="18"/>
         </w:rPr>
       </w:pPr>
-      <w:r>
-        <w:rPr>
-          <w:sz w:val="18"/>
-          <w:szCs w:val="18"/>
-        </w:rPr>
-        <w:t>$</w:t>
-      </w:r>
-      <w:r>
-        <w:rPr>
-          <w:sz w:val="18"/>
-          <w:szCs w:val="18"/>
-        </w:rPr>
-        <w:t xml:space="preserve"> </w:t>
+    </w:p>
+    <w:p>
+      <w:pPr>
+        <w:shd w:val="clear" w:color="auto" w:fill="FFFFFF"/>
+        <w:spacing w:after="0" w:line="240" w:lineRule="auto"/>
+        <w:textAlignment w:val="baseline"/>
+        <w:rPr>
+          <w:sz w:val="18"/>
+          <w:szCs w:val="18"/>
+        </w:rPr>
+      </w:pPr>
+      <w:r>
+        <w:rPr>
+          <w:sz w:val="18"/>
+          <w:szCs w:val="18"/>
+        </w:rPr>
+        <w:t xml:space="preserve">$ </w:t>
       </w:r>
       <w:proofErr w:type="gramStart"/>
       <w:r>
@@ -3658,7 +3537,42 @@
           <w:sz w:val="18"/>
           <w:szCs w:val="18"/>
         </w:rPr>
-        <w:t xml:space="preserve"> </w:t>
+        <w:t xml:space="preserve"> sample.javaee7.websocket.war</w:t>
+      </w:r>
+    </w:p>
+    <w:p>
+      <w:pPr>
+        <w:shd w:val="clear" w:color="auto" w:fill="FFFFFF"/>
+        <w:spacing w:after="0" w:line="240" w:lineRule="auto"/>
+        <w:textAlignment w:val="baseline"/>
+        <w:rPr>
+          <w:sz w:val="18"/>
+          <w:szCs w:val="18"/>
+        </w:rPr>
+      </w:pPr>
+      <w:r>
+        <w:rPr>
+          <w:sz w:val="18"/>
+          <w:szCs w:val="18"/>
+        </w:rPr>
+        <w:br/>
+        <w:t xml:space="preserve">$ </w:t>
+      </w:r>
+      <w:proofErr w:type="gramStart"/>
+      <w:r>
+        <w:rPr>
+          <w:sz w:val="18"/>
+          <w:szCs w:val="18"/>
+        </w:rPr>
+        <w:t>cd</w:t>
+      </w:r>
+      <w:proofErr w:type="gramEnd"/>
+      <w:r>
+        <w:rPr>
+          <w:sz w:val="18"/>
+          <w:szCs w:val="18"/>
+        </w:rPr>
+        <w:t xml:space="preserve"> ./sample.javaee7.websocket/</w:t>
       </w:r>
       <w:proofErr w:type="spellStart"/>
       <w:r>
@@ -3666,9 +3580,71 @@
           <w:sz w:val="18"/>
           <w:szCs w:val="18"/>
         </w:rPr>
-        <w:t>MyWebApp.war</w:t>
+        <w:t>src</w:t>
       </w:r>
       <w:proofErr w:type="spellEnd"/>
+      <w:r>
+        <w:rPr>
+          <w:sz w:val="18"/>
+          <w:szCs w:val="18"/>
+        </w:rPr>
+        <w:t>/main/</w:t>
+      </w:r>
+      <w:proofErr w:type="spellStart"/>
+      <w:r>
+        <w:rPr>
+          <w:sz w:val="18"/>
+          <w:szCs w:val="18"/>
+        </w:rPr>
+        <w:t>webapp</w:t>
+      </w:r>
+      <w:proofErr w:type="spellEnd"/>
+    </w:p>
+    <w:p>
+      <w:pPr>
+        <w:shd w:val="clear" w:color="auto" w:fill="FFFFFF"/>
+        <w:spacing w:after="0" w:line="240" w:lineRule="auto"/>
+        <w:textAlignment w:val="baseline"/>
+        <w:rPr>
+          <w:sz w:val="18"/>
+          <w:szCs w:val="18"/>
+        </w:rPr>
+      </w:pPr>
+      <w:r>
+        <w:rPr>
+          <w:sz w:val="18"/>
+          <w:szCs w:val="18"/>
+        </w:rPr>
+        <w:br/>
+        <w:t xml:space="preserve">$ </w:t>
+      </w:r>
+      <w:proofErr w:type="gramStart"/>
+      <w:r>
+        <w:rPr>
+          <w:sz w:val="18"/>
+          <w:szCs w:val="18"/>
+        </w:rPr>
+        <w:t>jar</w:t>
+      </w:r>
+      <w:proofErr w:type="gramEnd"/>
+      <w:r>
+        <w:rPr>
+          <w:sz w:val="18"/>
+          <w:szCs w:val="18"/>
+        </w:rPr>
+        <w:t xml:space="preserve"> -cvf MyWebApp.war *</w:t>
+      </w:r>
+    </w:p>
+    <w:p>
+      <w:pPr>
+        <w:spacing w:after="0"/>
+        <w:rPr>
+          <w:sz w:val="18"/>
+          <w:szCs w:val="18"/>
+        </w:rPr>
+      </w:pPr>
+      <w:bookmarkStart w:id="2" w:name="_GoBack"/>
+      <w:bookmarkEnd w:id="2"/>
     </w:p>
     <w:p>
       <w:pPr>
@@ -12755,8 +12731,6 @@
         </w:rPr>
         <w:t>s</w:t>
       </w:r>
-      <w:bookmarkStart w:id="2" w:name="_GoBack"/>
-      <w:bookmarkEnd w:id="2"/>
     </w:p>
     <w:p>
       <w:pPr>
@@ -13520,6 +13494,11 @@
       <w:u w:val="single"/>
     </w:rPr>
   </w:style>
+  <w:style w:type="character" w:customStyle="1" w:styleId="markl0hzikg6q">
+    <w:name w:val="markl0hzikg6q"/>
+    <w:basedOn w:val="DefaultParagraphFont"/>
+    <w:rsid w:val="00001F28"/>
+  </w:style>
 </w:styles>
 </file>
 
